--- a/docs/s422p1.docx
+++ b/docs/s422p1.docx
@@ -161,6 +161,7 @@
         <w:rPr>
           <w:noProof/>
         </w:rPr>
+        <w:lastRenderedPageBreak/>
         <w:drawing>
           <wp:inline distT="0" distB="0" distL="0" distR="0">
             <wp:extent cx="5267325" cy="3343275"/>
@@ -232,19 +233,8 @@
         <w:pStyle w:val="Heading1"/>
       </w:pPr>
       <w:r>
-        <w:t>Sof</w:t>
-      </w:r>
-      <w:r>
-        <w:t>t</w:t>
-      </w:r>
-      <w:r>
-        <w:t>ware</w:t>
-      </w:r>
-      <w:r>
-        <w:t xml:space="preserve"> </w:t>
-      </w:r>
-      <w:r>
-        <w:t>Design</w:t>
+        <w:lastRenderedPageBreak/>
+        <w:t>Software Design</w:t>
       </w:r>
     </w:p>
     <w:p>
@@ -260,7 +250,6 @@
         <w:pStyle w:val="Heading2"/>
       </w:pPr>
       <w:r>
-        <w:lastRenderedPageBreak/>
         <w:t>Subsystem Design</w:t>
       </w:r>
     </w:p>
@@ -352,15 +341,17 @@
     </w:p>
     <w:p>
       <w:r>
-        <w:t>Issues with apache</w:t>
-      </w:r>
-    </w:p>
-    <w:p>
-      <w:r>
-        <w:t xml:space="preserve">Issues with </w:t>
-      </w:r>
-      <w:r>
-        <w:t>Bluetooth</w:t>
+        <w:t>During the course of this project we ran into a few obstacles. Some resource related and some management related.</w:t>
+      </w:r>
+    </w:p>
+    <w:p>
+      <w:r>
+        <w:t>Due to an over packed course load and a busy work week, our team was unable to find an appropriate meeting time regularly and this caused our project to suffer in terms of the goals we could set. It also caused us to fall behind with our goals</w:t>
+      </w:r>
+    </w:p>
+    <w:p>
+      <w:r>
+        <w:t xml:space="preserve">During the course of the project we had planned to use Bluetooth to communicate wirelessly with the robot but due to technical difficulties tied to the technology and the lack of resources to run the device wirelessly, we in the end opted to use an umbilical source providing both power adn </w:t>
       </w:r>
     </w:p>
     <w:p>
